--- a/document/开发文档/接口文档/安卓签到程序接口-zxw180529.docx
+++ b/document/开发文档/接口文档/安卓签到程序接口-zxw180529.docx
@@ -117,7 +117,6 @@
                         <w:szCs w:val="80"/>
                       </w:rPr>
                     </w:pPr>
-                    <w:proofErr w:type="gramStart"/>
                     <w:r>
                       <w:rPr>
                         <w:rFonts w:asciiTheme="majorHAnsi" w:eastAsiaTheme="majorEastAsia" w:hAnsiTheme="majorHAnsi" w:cstheme="majorBidi"/>
@@ -126,9 +125,8 @@
                         <w:sz w:val="80"/>
                         <w:szCs w:val="80"/>
                       </w:rPr>
-                      <w:t>安卓签到</w:t>
+                      <w:t>安卓</w:t>
                     </w:r>
-                    <w:proofErr w:type="gramEnd"/>
                     <w:r>
                       <w:rPr>
                         <w:rFonts w:asciiTheme="majorHAnsi" w:eastAsiaTheme="majorEastAsia" w:hAnsiTheme="majorHAnsi" w:cstheme="majorBidi"/>
@@ -137,7 +135,17 @@
                         <w:sz w:val="80"/>
                         <w:szCs w:val="80"/>
                       </w:rPr>
-                      <w:t>程序接口</w:t>
+                      <w:t>接口</w:t>
+                    </w:r>
+                    <w:r>
+                      <w:rPr>
+                        <w:rFonts w:asciiTheme="majorHAnsi" w:eastAsiaTheme="majorEastAsia" w:hAnsiTheme="majorHAnsi" w:cstheme="majorBidi"/>
+                        <w:b/>
+                        <w:color w:val="4472C4" w:themeColor="accent1"/>
+                        <w:sz w:val="80"/>
+                        <w:szCs w:val="80"/>
+                      </w:rPr>
+                      <w:t>说明书</w:t>
                     </w:r>
                   </w:p>
                 </w:sdtContent>
@@ -217,9 +225,6 @@
                   </w:rPr>
                   <w:alias w:val="作者"/>
                   <w:id w:val="13406928"/>
-                  <w:placeholder>
-                    <w:docPart w:val="1429BC97CFD4410FB9199AA703694B50"/>
-                  </w:placeholder>
                   <w:dataBinding w:prefixMappings="xmlns:ns0='http://schemas.openxmlformats.org/package/2006/metadata/core-properties' xmlns:ns1='http://purl.org/dc/elements/1.1/'" w:xpath="/ns0:coreProperties[1]/ns1:creator[1]" w:storeItemID="{6C3C8BC8-F283-45AE-878A-BAB7291924A1}"/>
                   <w:text/>
                 </w:sdtPr>
@@ -14228,50 +14233,6 @@
         </w:p>
       </w:docPartBody>
     </w:docPart>
-    <w:docPart>
-      <w:docPartPr>
-        <w:name w:val="67E6CC3EEB0C477BAC291C1A9E1536FC"/>
-        <w:category>
-          <w:name w:val="常规"/>
-          <w:gallery w:val="placeholder"/>
-        </w:category>
-        <w:types>
-          <w:type w:val="bbPlcHdr"/>
-        </w:types>
-        <w:behaviors>
-          <w:behavior w:val="content"/>
-        </w:behaviors>
-        <w:guid w:val="{21545F41-FE09-4781-8034-68E22D10711E}"/>
-      </w:docPartPr>
-      <w:docPartBody>
-        <w:p>
-          <w:pPr>
-            <w:pStyle w:val="67E6CC3EEB0C477BAC291C1A9E1536FC"/>
-          </w:pPr>
-          <w:r>
-            <w:rPr>
-              <w:rFonts w:asciiTheme="majorHAnsi" w:eastAsiaTheme="majorEastAsia" w:hAnsiTheme="majorHAnsi" w:cstheme="majorBidi"/>
-              <w:lang w:val="zh-CN"/>
-            </w:rPr>
-            <w:t>[</w:t>
-          </w:r>
-          <w:r>
-            <w:rPr>
-              <w:rFonts w:asciiTheme="majorHAnsi" w:eastAsiaTheme="majorEastAsia" w:hAnsiTheme="majorHAnsi" w:cstheme="majorBidi"/>
-              <w:lang w:val="zh-CN"/>
-            </w:rPr>
-            <w:t>键入文档副标题</w:t>
-          </w:r>
-          <w:r>
-            <w:rPr>
-              <w:rFonts w:asciiTheme="majorHAnsi" w:eastAsiaTheme="majorEastAsia" w:hAnsiTheme="majorHAnsi" w:cstheme="majorBidi"/>
-              <w:lang w:val="zh-CN"/>
-            </w:rPr>
-            <w:t>]</w:t>
-          </w:r>
-        </w:p>
-      </w:docPartBody>
-    </w:docPart>
   </w:docParts>
 </w:glossaryDocument>
 </file>
@@ -14369,6 +14330,7 @@
     <w:rsidRoot w:val="00003A65"/>
     <w:rsid w:val="00003A65"/>
     <w:rsid w:val="00047D2C"/>
+    <w:rsid w:val="005109D1"/>
     <w:rsid w:val="007508B1"/>
   </w:rsids>
   <m:mathPr>
@@ -14885,7 +14847,7 @@
   <a:extraClrSchemeLst/>
   <a:extLst>
     <a:ext uri="{05A4C25C-085E-4340-85A3-A5531E510DB2}">
-      <thm15:themeFamily xmlns="" xmlns:thm15="http://schemas.microsoft.com/office/thememl/2012/main" name="Office Theme" id="{62F939B6-93AF-4DB8-9C6B-D6C7DFDC589F}" vid="{4A3C46E8-61CC-4603-A589-7422A47A8E4A}"/>
+      <thm15:themeFamily xmlns:thm15="http://schemas.microsoft.com/office/thememl/2012/main" xmlns="" name="Office Theme" id="{62F939B6-93AF-4DB8-9C6B-D6C7DFDC589F}" vid="{4A3C46E8-61CC-4603-A589-7422A47A8E4A}"/>
     </a:ext>
   </a:extLst>
 </a:theme>
@@ -14915,7 +14877,7 @@
 </file>
 
 <file path=customXml/itemProps2.xml><?xml version="1.0" encoding="utf-8"?>
-<ds:datastoreItem xmlns:ds="http://schemas.openxmlformats.org/officeDocument/2006/customXml" ds:itemID="{BE063ECE-72E6-44F1-B189-BB9F79807CA1}">
+<ds:datastoreItem xmlns:ds="http://schemas.openxmlformats.org/officeDocument/2006/customXml" ds:itemID="{D16295C3-FF86-478B-A1AE-7D6CAC86CC7C}">
   <ds:schemaRefs>
     <ds:schemaRef ds:uri="http://schemas.openxmlformats.org/officeDocument/2006/bibliography"/>
   </ds:schemaRefs>
